--- a/Lab3/Отчет.docx
+++ b/Lab3/Отчет.docx
@@ -199,36 +199,6 @@
           <w:szCs w:val="28"/>
         </w:rPr>
         <w:t>“Математическое программирование”</w:t>
-      </w:r>
-    </w:p>
-    <w:p>
-      <w:pPr>
-        <w:spacing w:after="0"/>
-        <w:jc w:val="center"/>
-        <w:rPr>
-          <w:rFonts w:ascii="Times New Roman" w:hAnsi="Times New Roman" w:cs="Times New Roman"/>
-          <w:b/>
-          <w:sz w:val="28"/>
-          <w:szCs w:val="28"/>
-        </w:rPr>
-      </w:pPr>
-      <w:r>
-        <w:rPr>
-          <w:rFonts w:ascii="Times New Roman" w:hAnsi="Times New Roman" w:cs="Times New Roman"/>
-          <w:b/>
-          <w:sz w:val="28"/>
-          <w:szCs w:val="28"/>
-        </w:rPr>
-        <w:t>В</w:t>
-      </w:r>
-      <w:r>
-        <w:rPr>
-          <w:rFonts w:ascii="Times New Roman" w:hAnsi="Times New Roman" w:cs="Times New Roman"/>
-          <w:b/>
-          <w:sz w:val="28"/>
-          <w:szCs w:val="28"/>
-        </w:rPr>
-        <w:t>ариант 10</w:t>
       </w:r>
     </w:p>
     <w:p>
@@ -2051,15 +2021,7 @@
                         <w:sz w:val="28"/>
                         <w:szCs w:val="28"/>
                       </w:rPr>
-                      <m:t>4</m:t>
-                    </m:r>
-                    <m:r>
-                      <w:rPr>
-                        <w:rFonts w:ascii="Cambria Math" w:eastAsia="Cambria Math" w:hAnsi="Cambria Math"/>
-                        <w:sz w:val="28"/>
-                        <w:szCs w:val="28"/>
-                      </w:rPr>
-                      <m:t>8</m:t>
+                      <m:t>48</m:t>
                     </m:r>
                     <m:ctrlPr>
                       <w:rPr>
@@ -2915,7 +2877,7 @@
           </mc:Choice>
           <mc:Fallback>
             <w:pict>
-              <v:shapetype w14:anchorId="1BEAB930" id="_x0000_t32" coordsize="21600,21600" o:spt="32" o:oned="t" path="m,l21600,21600e" filled="f">
+              <v:shapetype w14:anchorId="507C3462" id="_x0000_t32" coordsize="21600,21600" o:spt="32" o:oned="t" path="m,l21600,21600e" filled="f">
                 <v:path arrowok="t" fillok="f" o:connecttype="none"/>
                 <o:lock v:ext="edit" shapetype="t"/>
               </v:shapetype>
@@ -3182,6 +3144,7 @@
                                 <w:showingPlcHdr/>
                                 <w:equation/>
                               </w:sdtPr>
+                              <w:sdtEndPr/>
                               <w:sdtContent>
                                 <m:oMath>
                                   <m:r>
@@ -3254,6 +3217,7 @@
                           <w:showingPlcHdr/>
                           <w:equation/>
                         </w:sdtPr>
+                        <w:sdtEndPr/>
                         <w:sdtContent>
                           <m:oMath>
                             <m:r>
@@ -3614,7 +3578,7 @@
           </mc:Choice>
           <mc:Fallback>
             <w:pict>
-              <v:shape w14:anchorId="313EAA56" id="Прямая со стрелкой 3" o:spid="_x0000_s1026" type="#_x0000_t32" style="position:absolute;margin-left:259.35pt;margin-top:9.45pt;width:102.6pt;height:30pt;z-index:251661312;visibility:visible;mso-wrap-style:square;mso-width-percent:0;mso-height-percent:0;mso-wrap-distance-left:9pt;mso-wrap-distance-top:0;mso-wrap-distance-right:9pt;mso-wrap-distance-bottom:0;mso-position-horizontal:absolute;mso-position-horizontal-relative:text;mso-position-vertical:absolute;mso-position-vertical-relative:text;mso-width-percent:0;mso-height-percent:0;mso-width-relative:margin;mso-height-relative:margin" o:gfxdata="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" strokecolor="black [3200]" strokeweight=".5pt">
+              <v:shape w14:anchorId="10D7DBE6" id="Прямая со стрелкой 3" o:spid="_x0000_s1026" type="#_x0000_t32" style="position:absolute;margin-left:259.35pt;margin-top:9.45pt;width:102.6pt;height:30pt;z-index:251661312;visibility:visible;mso-wrap-style:square;mso-width-percent:0;mso-height-percent:0;mso-wrap-distance-left:9pt;mso-wrap-distance-top:0;mso-wrap-distance-right:9pt;mso-wrap-distance-bottom:0;mso-position-horizontal:absolute;mso-position-horizontal-relative:text;mso-position-vertical:absolute;mso-position-vertical-relative:text;mso-width-percent:0;mso-height-percent:0;mso-width-relative:margin;mso-height-relative:margin" o:gfxdata="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" strokecolor="black [3200]" strokeweight=".5pt">
                 <v:stroke endarrow="block" joinstyle="miter"/>
               </v:shape>
             </w:pict>
@@ -4419,15 +4383,7 @@
                               <w:sz w:val="28"/>
                               <w:szCs w:val="28"/>
                             </w:rPr>
-                            <m:t xml:space="preserve">    </m:t>
-                          </m:r>
-                          <m:r>
-                            <w:rPr>
-                              <w:rFonts w:ascii="Cambria Math" w:hAnsi="Cambria Math"/>
-                              <w:sz w:val="28"/>
-                              <w:szCs w:val="28"/>
-                            </w:rPr>
-                            <m:t>11</m:t>
+                            <m:t xml:space="preserve">    11</m:t>
                           </m:r>
                         </m:e>
                       </m:mr>
@@ -5319,7 +5275,7 @@
           </mc:Choice>
           <mc:Fallback>
             <w:pict>
-              <v:shape w14:anchorId="75F7500F" id="Прямая со стрелкой 8" o:spid="_x0000_s1026" type="#_x0000_t32" style="position:absolute;margin-left:278.25pt;margin-top:23.1pt;width:81.2pt;height:12.2pt;z-index:251671552;visibility:visible;mso-wrap-style:square;mso-width-percent:0;mso-height-percent:0;mso-wrap-distance-left:9pt;mso-wrap-distance-top:0;mso-wrap-distance-right:9pt;mso-wrap-distance-bottom:0;mso-position-horizontal:absolute;mso-position-horizontal-relative:text;mso-position-vertical:absolute;mso-position-vertical-relative:text;mso-width-percent:0;mso-height-percent:0;mso-width-relative:margin;mso-height-relative:margin" o:gfxdata="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" strokecolor="black [3200]" strokeweight=".5pt">
+              <v:shape w14:anchorId="79E61157" id="Прямая со стрелкой 8" o:spid="_x0000_s1026" type="#_x0000_t32" style="position:absolute;margin-left:278.25pt;margin-top:23.1pt;width:81.2pt;height:12.2pt;z-index:251671552;visibility:visible;mso-wrap-style:square;mso-width-percent:0;mso-height-percent:0;mso-wrap-distance-left:9pt;mso-wrap-distance-top:0;mso-wrap-distance-right:9pt;mso-wrap-distance-bottom:0;mso-position-horizontal:absolute;mso-position-horizontal-relative:text;mso-position-vertical:absolute;mso-position-vertical-relative:text;mso-width-percent:0;mso-height-percent:0;mso-width-relative:margin;mso-height-relative:margin" o:gfxdata="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" strokecolor="black [3200]" strokeweight=".5pt">
                 <v:stroke endarrow="block" joinstyle="miter"/>
               </v:shape>
             </w:pict>
@@ -5824,7 +5780,7 @@
           </mc:Choice>
           <mc:Fallback>
             <w:pict>
-              <v:shape w14:anchorId="2EED3350" id="Прямая со стрелкой 12" o:spid="_x0000_s1026" type="#_x0000_t32" style="position:absolute;margin-left:135.75pt;margin-top:23.95pt;width:74.4pt;height:11.3pt;flip:x;z-index:251670528;visibility:visible;mso-wrap-style:square;mso-width-percent:0;mso-height-percent:0;mso-wrap-distance-left:9pt;mso-wrap-distance-top:0;mso-wrap-distance-right:9pt;mso-wrap-distance-bottom:0;mso-position-horizontal:absolute;mso-position-horizontal-relative:text;mso-position-vertical:absolute;mso-position-vertical-relative:text;mso-width-percent:0;mso-height-percent:0;mso-width-relative:margin;mso-height-relative:margin" o:gfxdata="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" strokecolor="black [3200]" strokeweight=".5pt">
+              <v:shape w14:anchorId="73ED9028" id="Прямая со стрелкой 12" o:spid="_x0000_s1026" type="#_x0000_t32" style="position:absolute;margin-left:135.75pt;margin-top:23.95pt;width:74.4pt;height:11.3pt;flip:x;z-index:251670528;visibility:visible;mso-wrap-style:square;mso-width-percent:0;mso-height-percent:0;mso-wrap-distance-left:9pt;mso-wrap-distance-top:0;mso-wrap-distance-right:9pt;mso-wrap-distance-bottom:0;mso-position-horizontal:absolute;mso-position-horizontal-relative:text;mso-position-vertical:absolute;mso-position-vertical-relative:text;mso-width-percent:0;mso-height-percent:0;mso-width-relative:margin;mso-height-relative:margin" o:gfxdata="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" strokecolor="black [3200]" strokeweight=".5pt">
                 <v:stroke endarrow="block" joinstyle="miter"/>
               </v:shape>
             </w:pict>
@@ -5956,6 +5912,7 @@
                                 <w:showingPlcHdr/>
                                 <w:equation/>
                               </w:sdtPr>
+                              <w:sdtEndPr/>
                               <w:sdtContent>
                                 <m:oMath>
                                   <m:r>
@@ -6062,6 +6019,7 @@
                           <w:showingPlcHdr/>
                           <w:equation/>
                         </w:sdtPr>
+                        <w:sdtEndPr/>
                         <w:sdtContent>
                           <m:oMath>
                             <m:r>
@@ -6269,7 +6227,6 @@
       <w:pPr>
         <w:spacing w:after="0"/>
         <w:ind w:firstLine="851"/>
-        <w:jc w:val="both"/>
         <w:rPr>
           <w:rFonts w:ascii="Times New Roman" w:eastAsiaTheme="minorEastAsia" w:hAnsi="Times New Roman" w:cs="Times New Roman"/>
           <w:sz w:val="28"/>
@@ -6409,7 +6366,6 @@
       <w:pPr>
         <w:spacing w:after="0"/>
         <w:ind w:left="708" w:right="-285" w:firstLine="285"/>
-        <w:jc w:val="center"/>
         <w:rPr>
           <w:rFonts w:ascii="Times New Roman" w:eastAsiaTheme="minorEastAsia" w:hAnsi="Times New Roman" w:cs="Times New Roman"/>
           <w:sz w:val="28"/>
@@ -6423,15 +6379,32 @@
           <w:szCs w:val="28"/>
         </w:rPr>
         <w:lastRenderedPageBreak/>
-        <w:t xml:space="preserve">  </w:t>
-      </w:r>
-      <w:r>
-        <w:rPr>
-          <w:rFonts w:ascii="Times New Roman" w:eastAsiaTheme="minorEastAsia" w:hAnsi="Times New Roman" w:cs="Times New Roman"/>
-          <w:sz w:val="28"/>
-          <w:szCs w:val="28"/>
-        </w:rPr>
-        <w:t xml:space="preserve"> 1</w:t>
+        <w:t xml:space="preserve">          </w:t>
+      </w:r>
+      <w:r>
+        <w:rPr>
+          <w:rFonts w:ascii="Times New Roman" w:eastAsiaTheme="minorEastAsia" w:hAnsi="Times New Roman" w:cs="Times New Roman"/>
+          <w:sz w:val="28"/>
+          <w:szCs w:val="28"/>
+        </w:rPr>
+        <w:t>1</w:t>
+      </w:r>
+      <w:r>
+        <w:rPr>
+          <w:rFonts w:ascii="Times New Roman" w:eastAsiaTheme="minorEastAsia" w:hAnsi="Times New Roman" w:cs="Times New Roman"/>
+          <w:sz w:val="28"/>
+          <w:szCs w:val="28"/>
+        </w:rPr>
+        <w:tab/>
+        <w:t xml:space="preserve">   </w:t>
+      </w:r>
+      <w:r>
+        <w:rPr>
+          <w:rFonts w:ascii="Times New Roman" w:eastAsiaTheme="minorEastAsia" w:hAnsi="Times New Roman" w:cs="Times New Roman"/>
+          <w:sz w:val="28"/>
+          <w:szCs w:val="28"/>
+        </w:rPr>
+        <w:t>2</w:t>
       </w:r>
       <w:r>
         <w:rPr>
@@ -6448,31 +6421,13 @@
           <w:sz w:val="28"/>
           <w:szCs w:val="28"/>
         </w:rPr>
-        <w:t xml:space="preserve">  2</w:t>
-      </w:r>
-      <w:r>
-        <w:rPr>
-          <w:rFonts w:ascii="Times New Roman" w:eastAsiaTheme="minorEastAsia" w:hAnsi="Times New Roman" w:cs="Times New Roman"/>
-          <w:sz w:val="28"/>
-          <w:szCs w:val="28"/>
-        </w:rPr>
-        <w:tab/>
-        <w:t xml:space="preserve">    </w:t>
-      </w:r>
-      <w:r>
-        <w:rPr>
-          <w:rFonts w:ascii="Times New Roman" w:eastAsiaTheme="minorEastAsia" w:hAnsi="Times New Roman" w:cs="Times New Roman"/>
-          <w:sz w:val="28"/>
-          <w:szCs w:val="28"/>
-        </w:rPr>
-        <w:t xml:space="preserve"> 3</w:t>
+        <w:t>3</w:t>
       </w:r>
     </w:p>
     <w:p>
       <w:pPr>
         <w:spacing w:after="120"/>
         <w:ind w:right="-569"/>
-        <w:jc w:val="right"/>
         <w:rPr>
           <w:rFonts w:ascii="Times New Roman" w:eastAsiaTheme="minorEastAsia" w:hAnsi="Times New Roman" w:cs="Times New Roman"/>
           <w:sz w:val="28"/>
@@ -6663,7 +6618,6 @@
     <w:p>
       <w:pPr>
         <w:spacing w:after="120"/>
-        <w:jc w:val="right"/>
         <w:rPr>
           <w:rFonts w:ascii="Times New Roman" w:eastAsiaTheme="minorEastAsia" w:hAnsi="Times New Roman" w:cs="Times New Roman"/>
           <w:sz w:val="28"/>
@@ -6755,7 +6709,6 @@
     <w:p>
       <w:pPr>
         <w:spacing w:after="120"/>
-        <w:ind w:firstLine="567"/>
         <w:jc w:val="both"/>
         <w:rPr>
           <w:rFonts w:ascii="Times New Roman" w:eastAsiaTheme="minorEastAsia" w:hAnsi="Times New Roman" w:cs="Times New Roman"/>
@@ -6764,7 +6717,18 @@
         </w:rPr>
       </w:pPr>
       <m:oMathPara>
+        <m:oMathParaPr>
+          <m:jc m:val="left"/>
+        </m:oMathParaPr>
         <m:oMath>
+          <m:r>
+            <w:rPr>
+              <w:rFonts w:ascii="Cambria Math" w:eastAsiaTheme="minorEastAsia" w:hAnsi="Cambria Math" w:cs="Times New Roman"/>
+              <w:sz w:val="28"/>
+              <w:szCs w:val="28"/>
+            </w:rPr>
+            <m:t xml:space="preserve">                                            </m:t>
+          </m:r>
           <m:sSub>
             <m:sSubPr>
               <m:ctrlPr>
@@ -7783,7 +7747,7 @@
           </mc:Choice>
           <mc:Fallback>
             <w:pict>
-              <v:shape w14:anchorId="0BD7DC64" id="Прямая со стрелкой 16" o:spid="_x0000_s1026" type="#_x0000_t32" style="position:absolute;margin-left:278.25pt;margin-top:21.7pt;width:70.15pt;height:33.4pt;z-index:251679744;visibility:visible;mso-wrap-style:square;mso-width-percent:0;mso-height-percent:0;mso-wrap-distance-left:9pt;mso-wrap-distance-top:0;mso-wrap-distance-right:9pt;mso-wrap-distance-bottom:0;mso-position-horizontal:absolute;mso-position-horizontal-relative:text;mso-position-vertical:absolute;mso-position-vertical-relative:text;mso-width-percent:0;mso-height-percent:0;mso-width-relative:margin;mso-height-relative:margin" o:gfxdata="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" strokecolor="black [3200]" strokeweight=".5pt">
+              <v:shape w14:anchorId="027E33CD" id="Прямая со стрелкой 16" o:spid="_x0000_s1026" type="#_x0000_t32" style="position:absolute;margin-left:278.25pt;margin-top:21.7pt;width:70.15pt;height:33.4pt;z-index:251679744;visibility:visible;mso-wrap-style:square;mso-width-percent:0;mso-height-percent:0;mso-wrap-distance-left:9pt;mso-wrap-distance-top:0;mso-wrap-distance-right:9pt;mso-wrap-distance-bottom:0;mso-position-horizontal:absolute;mso-position-horizontal-relative:text;mso-position-vertical:absolute;mso-position-vertical-relative:text;mso-width-percent:0;mso-height-percent:0;mso-width-relative:margin;mso-height-relative:margin" o:gfxdata="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" strokecolor="black [3200]" strokeweight=".5pt">
                 <v:stroke endarrow="block" joinstyle="miter"/>
               </v:shape>
             </w:pict>
@@ -7859,7 +7823,7 @@
           </mc:Choice>
           <mc:Fallback>
             <w:pict>
-              <v:shape w14:anchorId="134096C1" id="Прямая со стрелкой 20" o:spid="_x0000_s1026" type="#_x0000_t32" style="position:absolute;margin-left:137.6pt;margin-top:21.7pt;width:75.6pt;height:31.5pt;flip:x;z-index:251678720;visibility:visible;mso-wrap-style:square;mso-width-percent:0;mso-height-percent:0;mso-wrap-distance-left:9pt;mso-wrap-distance-top:0;mso-wrap-distance-right:9pt;mso-wrap-distance-bottom:0;mso-position-horizontal:absolute;mso-position-horizontal-relative:text;mso-position-vertical:absolute;mso-position-vertical-relative:text;mso-width-percent:0;mso-height-percent:0;mso-width-relative:margin;mso-height-relative:margin" o:gfxdata="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" strokecolor="black [3200]" strokeweight=".5pt">
+              <v:shape w14:anchorId="1C23C853" id="Прямая со стрелкой 20" o:spid="_x0000_s1026" type="#_x0000_t32" style="position:absolute;margin-left:137.6pt;margin-top:21.7pt;width:75.6pt;height:31.5pt;flip:x;z-index:251678720;visibility:visible;mso-wrap-style:square;mso-width-percent:0;mso-height-percent:0;mso-wrap-distance-left:9pt;mso-wrap-distance-top:0;mso-wrap-distance-right:9pt;mso-wrap-distance-bottom:0;mso-position-horizontal:absolute;mso-position-horizontal-relative:text;mso-position-vertical:absolute;mso-position-vertical-relative:text;mso-width-percent:0;mso-height-percent:0;mso-width-relative:margin;mso-height-relative:margin" o:gfxdata="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" strokecolor="black [3200]" strokeweight=".5pt">
                 <v:stroke endarrow="block" joinstyle="miter"/>
               </v:shape>
             </w:pict>
@@ -9416,7 +9380,7 @@
           </mc:Choice>
           <mc:Fallback>
             <w:pict>
-              <v:shape w14:anchorId="02176EE9" id="Прямая со стрелкой 38" o:spid="_x0000_s1026" type="#_x0000_t32" style="position:absolute;margin-left:304.25pt;margin-top:19.25pt;width:67.8pt;height:0;z-index:251704320;visibility:visible;mso-wrap-style:square;mso-width-percent:0;mso-height-percent:0;mso-wrap-distance-left:9pt;mso-wrap-distance-top:0;mso-wrap-distance-right:9pt;mso-wrap-distance-bottom:0;mso-position-horizontal:absolute;mso-position-horizontal-relative:text;mso-position-vertical:absolute;mso-position-vertical-relative:text;mso-width-percent:0;mso-height-percent:0;mso-width-relative:margin;mso-height-relative:margin" o:gfxdata="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" strokecolor="black [3200]" strokeweight=".5pt">
+              <v:shape w14:anchorId="02B7DA93" id="Прямая со стрелкой 38" o:spid="_x0000_s1026" type="#_x0000_t32" style="position:absolute;margin-left:304.25pt;margin-top:19.25pt;width:67.8pt;height:0;z-index:251704320;visibility:visible;mso-wrap-style:square;mso-width-percent:0;mso-height-percent:0;mso-wrap-distance-left:9pt;mso-wrap-distance-top:0;mso-wrap-distance-right:9pt;mso-wrap-distance-bottom:0;mso-position-horizontal:absolute;mso-position-horizontal-relative:text;mso-position-vertical:absolute;mso-position-vertical-relative:text;mso-width-percent:0;mso-height-percent:0;mso-width-relative:margin;mso-height-relative:margin" o:gfxdata="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" strokecolor="black [3200]" strokeweight=".5pt">
                 <v:stroke endarrow="block" joinstyle="miter"/>
               </v:shape>
             </w:pict>
@@ -9640,7 +9604,7 @@
           </mc:Choice>
           <mc:Fallback>
             <w:pict>
-              <v:shape w14:anchorId="2FF5404B" id="Прямая со стрелкой 31" o:spid="_x0000_s1026" type="#_x0000_t32" style="position:absolute;margin-left:273.75pt;margin-top:19.25pt;width:55.25pt;height:0;z-index:251696128;visibility:visible;mso-wrap-style:square;mso-width-percent:0;mso-height-percent:0;mso-wrap-distance-left:9pt;mso-wrap-distance-top:0;mso-wrap-distance-right:9pt;mso-wrap-distance-bottom:0;mso-position-horizontal:absolute;mso-position-horizontal-relative:page;mso-position-vertical:absolute;mso-position-vertical-relative:text;mso-width-percent:0;mso-height-percent:0;mso-width-relative:margin;mso-height-relative:margin" o:gfxdata="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" strokecolor="black [3200]" strokeweight=".5pt">
+              <v:shape w14:anchorId="46BFA540" id="Прямая со стрелкой 31" o:spid="_x0000_s1026" type="#_x0000_t32" style="position:absolute;margin-left:273.75pt;margin-top:19.25pt;width:55.25pt;height:0;z-index:251696128;visibility:visible;mso-wrap-style:square;mso-width-percent:0;mso-height-percent:0;mso-wrap-distance-left:9pt;mso-wrap-distance-top:0;mso-wrap-distance-right:9pt;mso-wrap-distance-bottom:0;mso-position-horizontal:absolute;mso-position-horizontal-relative:page;mso-position-vertical:absolute;mso-position-vertical-relative:text;mso-width-percent:0;mso-height-percent:0;mso-width-relative:margin;mso-height-relative:margin" o:gfxdata="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" strokecolor="black [3200]" strokeweight=".5pt">
                 <v:stroke endarrow="block" joinstyle="miter"/>
                 <w10:wrap anchorx="page"/>
               </v:shape>
@@ -10046,7 +10010,7 @@
           </mc:Choice>
           <mc:Fallback>
             <w:pict>
-              <v:shape w14:anchorId="16470167" id="Прямая со стрелкой 22" o:spid="_x0000_s1026" type="#_x0000_t32" style="position:absolute;margin-left:72.3pt;margin-top:17.55pt;width:55.25pt;height:0;z-index:251687936;visibility:visible;mso-wrap-style:square;mso-width-percent:0;mso-height-percent:0;mso-wrap-distance-left:9pt;mso-wrap-distance-top:0;mso-wrap-distance-right:9pt;mso-wrap-distance-bottom:0;mso-position-horizontal:absolute;mso-position-horizontal-relative:text;mso-position-vertical:absolute;mso-position-vertical-relative:text;mso-width-percent:0;mso-height-percent:0;mso-width-relative:margin;mso-height-relative:margin" o:gfxdata="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" strokecolor="black [3200]" strokeweight=".5pt">
+              <v:shape w14:anchorId="785500BC" id="Прямая со стрелкой 22" o:spid="_x0000_s1026" type="#_x0000_t32" style="position:absolute;margin-left:72.3pt;margin-top:17.55pt;width:55.25pt;height:0;z-index:251687936;visibility:visible;mso-wrap-style:square;mso-width-percent:0;mso-height-percent:0;mso-wrap-distance-left:9pt;mso-wrap-distance-top:0;mso-wrap-distance-right:9pt;mso-wrap-distance-bottom:0;mso-position-horizontal:absolute;mso-position-horizontal-relative:text;mso-position-vertical:absolute;mso-position-vertical-relative:text;mso-width-percent:0;mso-height-percent:0;mso-width-relative:margin;mso-height-relative:margin" o:gfxdata="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" strokecolor="black [3200]" strokeweight=".5pt">
                 <v:stroke endarrow="block" joinstyle="miter"/>
               </v:shape>
             </w:pict>
@@ -10631,7 +10595,7 @@
           </mc:Choice>
           <mc:Fallback>
             <w:pict>
-              <v:shape w14:anchorId="63FC4ABF" id="Прямая со стрелкой 43" o:spid="_x0000_s1026" type="#_x0000_t32" style="position:absolute;margin-left:401.35pt;margin-top:12.3pt;width:0;height:35.7pt;z-index:251710464;visibility:visible;mso-wrap-style:square;mso-width-percent:0;mso-height-percent:0;mso-wrap-distance-left:9pt;mso-wrap-distance-top:0;mso-wrap-distance-right:9pt;mso-wrap-distance-bottom:0;mso-position-horizontal:absolute;mso-position-horizontal-relative:text;mso-position-vertical:absolute;mso-position-vertical-relative:text;mso-width-percent:0;mso-height-percent:0;mso-width-relative:margin;mso-height-relative:margin" o:gfxdata="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" strokecolor="black [3200]" strokeweight=".5pt">
+              <v:shape w14:anchorId="0B076E79" id="Прямая со стрелкой 43" o:spid="_x0000_s1026" type="#_x0000_t32" style="position:absolute;margin-left:401.35pt;margin-top:12.3pt;width:0;height:35.7pt;z-index:251710464;visibility:visible;mso-wrap-style:square;mso-width-percent:0;mso-height-percent:0;mso-wrap-distance-left:9pt;mso-wrap-distance-top:0;mso-wrap-distance-right:9pt;mso-wrap-distance-bottom:0;mso-position-horizontal:absolute;mso-position-horizontal-relative:text;mso-position-vertical:absolute;mso-position-vertical-relative:text;mso-width-percent:0;mso-height-percent:0;mso-width-relative:margin;mso-height-relative:margin" o:gfxdata="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" strokecolor="black [3200]" strokeweight=".5pt">
                 <v:stroke endarrow="block" joinstyle="miter"/>
               </v:shape>
             </w:pict>
@@ -10706,7 +10670,7 @@
           </mc:Choice>
           <mc:Fallback>
             <w:pict>
-              <v:shape w14:anchorId="2AE154A6" id="Прямая со стрелкой 41" o:spid="_x0000_s1026" type="#_x0000_t32" style="position:absolute;margin-left:276.6pt;margin-top:13.1pt;width:0;height:56.05pt;z-index:251703296;visibility:visible;mso-wrap-style:square;mso-width-percent:0;mso-height-percent:0;mso-wrap-distance-left:9pt;mso-wrap-distance-top:0;mso-wrap-distance-right:9pt;mso-wrap-distance-bottom:0;mso-position-horizontal:absolute;mso-position-horizontal-relative:text;mso-position-vertical:absolute;mso-position-vertical-relative:text;mso-width-percent:0;mso-height-percent:0;mso-width-relative:margin;mso-height-relative:margin" o:gfxdata="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" strokecolor="black [3200]" strokeweight=".5pt">
+              <v:shape w14:anchorId="1797F6FE" id="Прямая со стрелкой 41" o:spid="_x0000_s1026" type="#_x0000_t32" style="position:absolute;margin-left:276.6pt;margin-top:13.1pt;width:0;height:56.05pt;z-index:251703296;visibility:visible;mso-wrap-style:square;mso-width-percent:0;mso-height-percent:0;mso-wrap-distance-left:9pt;mso-wrap-distance-top:0;mso-wrap-distance-right:9pt;mso-wrap-distance-bottom:0;mso-position-horizontal:absolute;mso-position-horizontal-relative:text;mso-position-vertical:absolute;mso-position-vertical-relative:text;mso-width-percent:0;mso-height-percent:0;mso-width-relative:margin;mso-height-relative:margin" o:gfxdata="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" strokecolor="black [3200]" strokeweight=".5pt">
                 <v:stroke endarrow="block" joinstyle="miter"/>
               </v:shape>
             </w:pict>
@@ -11029,7 +10993,7 @@
           </mc:Choice>
           <mc:Fallback>
             <w:pict>
-              <v:shape w14:anchorId="7FD25866" id="Прямая со стрелкой 34" o:spid="_x0000_s1026" type="#_x0000_t32" style="position:absolute;margin-left:157.75pt;margin-top:12.3pt;width:0;height:56.65pt;flip:x;z-index:251695104;visibility:visible;mso-wrap-style:square;mso-width-percent:0;mso-height-percent:0;mso-wrap-distance-left:9pt;mso-wrap-distance-top:0;mso-wrap-distance-right:9pt;mso-wrap-distance-bottom:0;mso-position-horizontal:absolute;mso-position-horizontal-relative:text;mso-position-vertical:absolute;mso-position-vertical-relative:text;mso-width-percent:0;mso-height-percent:0;mso-width-relative:margin;mso-height-relative:margin" o:gfxdata="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" strokecolor="black [3200]" strokeweight=".5pt">
+              <v:shape w14:anchorId="4EDA7FF9" id="Прямая со стрелкой 34" o:spid="_x0000_s1026" type="#_x0000_t32" style="position:absolute;margin-left:157.75pt;margin-top:12.3pt;width:0;height:56.65pt;flip:x;z-index:251695104;visibility:visible;mso-wrap-style:square;mso-width-percent:0;mso-height-percent:0;mso-wrap-distance-left:9pt;mso-wrap-distance-top:0;mso-wrap-distance-right:9pt;mso-wrap-distance-bottom:0;mso-position-horizontal:absolute;mso-position-horizontal-relative:text;mso-position-vertical:absolute;mso-position-vertical-relative:text;mso-width-percent:0;mso-height-percent:0;mso-width-relative:margin;mso-height-relative:margin" o:gfxdata="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" strokecolor="black [3200]" strokeweight=".5pt">
                 <v:stroke endarrow="block" joinstyle="miter"/>
               </v:shape>
             </w:pict>
@@ -11105,7 +11069,7 @@
           </mc:Choice>
           <mc:Fallback>
             <w:pict>
-              <v:shape w14:anchorId="5128E2E7" id="Прямая со стрелкой 26" o:spid="_x0000_s1026" type="#_x0000_t32" style="position:absolute;margin-left:42.5pt;margin-top:12.3pt;width:0;height:56.65pt;z-index:251686912;visibility:visible;mso-wrap-style:square;mso-width-percent:0;mso-height-percent:0;mso-wrap-distance-left:9pt;mso-wrap-distance-top:0;mso-wrap-distance-right:9pt;mso-wrap-distance-bottom:0;mso-position-horizontal:absolute;mso-position-horizontal-relative:text;mso-position-vertical:absolute;mso-position-vertical-relative:text;mso-width-percent:0;mso-height-percent:0;mso-width-relative:margin;mso-height-relative:margin" o:gfxdata="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" strokecolor="black [3200]" strokeweight=".5pt">
+              <v:shape w14:anchorId="0BA90708" id="Прямая со стрелкой 26" o:spid="_x0000_s1026" type="#_x0000_t32" style="position:absolute;margin-left:42.5pt;margin-top:12.3pt;width:0;height:56.65pt;z-index:251686912;visibility:visible;mso-wrap-style:square;mso-width-percent:0;mso-height-percent:0;mso-wrap-distance-left:9pt;mso-wrap-distance-top:0;mso-wrap-distance-right:9pt;mso-wrap-distance-bottom:0;mso-position-horizontal:absolute;mso-position-horizontal-relative:text;mso-position-vertical:absolute;mso-position-vertical-relative:text;mso-width-percent:0;mso-height-percent:0;mso-width-relative:margin;mso-height-relative:margin" o:gfxdata="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" strokecolor="black [3200]" strokeweight=".5pt">
                 <v:stroke endarrow="block" joinstyle="miter"/>
               </v:shape>
             </w:pict>
@@ -11317,7 +11281,7 @@
           </mc:Choice>
           <mc:Fallback>
             <w:pict>
-              <v:shape w14:anchorId="57549399" id="Прямая со стрелкой 44" o:spid="_x0000_s1026" type="#_x0000_t32" style="position:absolute;margin-left:-211.9pt;margin-top:11.95pt;width:13.4pt;height:60.7pt;flip:x;z-index:251712512;visibility:visible;mso-wrap-style:square;mso-width-percent:0;mso-height-percent:0;mso-wrap-distance-left:9pt;mso-wrap-distance-top:0;mso-wrap-distance-right:9pt;mso-wrap-distance-bottom:0;mso-position-horizontal:absolute;mso-position-horizontal-relative:text;mso-position-vertical:absolute;mso-position-vertical-relative:text;mso-width-percent:0;mso-height-percent:0;mso-width-relative:margin;mso-height-relative:margin" o:gfxdata="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" strokecolor="black [3200]" strokeweight=".5pt">
+              <v:shape w14:anchorId="7A77388E" id="Прямая со стрелкой 44" o:spid="_x0000_s1026" type="#_x0000_t32" style="position:absolute;margin-left:-211.9pt;margin-top:11.95pt;width:13.4pt;height:60.7pt;flip:x;z-index:251712512;visibility:visible;mso-wrap-style:square;mso-width-percent:0;mso-height-percent:0;mso-wrap-distance-left:9pt;mso-wrap-distance-top:0;mso-wrap-distance-right:9pt;mso-wrap-distance-bottom:0;mso-position-horizontal:absolute;mso-position-horizontal-relative:text;mso-position-vertical:absolute;mso-position-vertical-relative:text;mso-width-percent:0;mso-height-percent:0;mso-width-relative:margin;mso-height-relative:margin" o:gfxdata="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" strokecolor="black [3200]" strokeweight=".5pt">
                 <v:stroke endarrow="block" joinstyle="miter"/>
               </v:shape>
             </w:pict>
@@ -11983,6 +11947,8 @@
         </w:rPr>
         <w:t>3</w:t>
       </w:r>
+      <w:bookmarkStart w:id="0" w:name="_GoBack"/>
+      <w:bookmarkEnd w:id="0"/>
     </w:p>
     <w:p>
       <w:pPr>
@@ -12024,7 +11990,7 @@
     <w:p>
       <w:pPr>
         <w:spacing w:after="120" w:line="240" w:lineRule="auto"/>
-        <w:jc w:val="both"/>
+        <w:jc w:val="center"/>
         <w:rPr>
           <w:rFonts w:ascii="Times New Roman" w:hAnsi="Times New Roman" w:cs="Times New Roman"/>
           <w:sz w:val="28"/>
@@ -12034,8 +12000,10 @@
       <w:r>
         <w:rPr>
           <w:rFonts w:ascii="Times New Roman" w:hAnsi="Times New Roman" w:cs="Times New Roman"/>
-          <w:sz w:val="28"/>
-          <w:szCs w:val="28"/>
+          <w:noProof/>
+          <w:sz w:val="28"/>
+          <w:szCs w:val="28"/>
+          <w:lang w:val="en-US"/>
         </w:rPr>
         <w:drawing>
           <wp:inline distT="0" distB="0" distL="0" distR="0" wp14:anchorId="0A368137" wp14:editId="3AFB15AE">
@@ -12080,8 +12048,6 @@
           </wp:inline>
         </w:drawing>
       </w:r>
-      <w:bookmarkStart w:id="0" w:name="_GoBack"/>
-      <w:bookmarkEnd w:id="0"/>
     </w:p>
     <w:p>
       <w:pPr>
@@ -12217,6 +12183,7 @@
         <w:docPartUnique/>
       </w:docPartObj>
     </w:sdtPr>
+    <w:sdtEndPr/>
     <w:sdtContent>
       <w:p>
         <w:pPr>
@@ -13101,7 +13068,7 @@
 </file>
 
 <file path=customXml/itemProps1.xml><?xml version="1.0" encoding="utf-8"?>
-<ds:datastoreItem xmlns:ds="http://schemas.openxmlformats.org/officeDocument/2006/customXml" ds:itemID="{7ED4DD3A-67AE-410F-B8C5-69EC96853C4F}">
+<ds:datastoreItem xmlns:ds="http://schemas.openxmlformats.org/officeDocument/2006/customXml" ds:itemID="{3C781D19-10E9-4C03-8223-72D722DFD292}">
   <ds:schemaRefs>
     <ds:schemaRef ds:uri="http://schemas.openxmlformats.org/officeDocument/2006/bibliography"/>
   </ds:schemaRefs>
